--- a/ForClass/Introduction.docx
+++ b/ForClass/Introduction.docx
@@ -210,6 +210,9 @@
         <w:ind w:left="360"/>
       </w:pPr>
       <w:r>
+        <w:rPr>
+          <w:noProof/>
+        </w:rPr>
         <w:drawing>
           <wp:inline distT="0" distB="0" distL="0" distR="0" wp14:anchorId="365B5468" wp14:editId="68C1FB43">
             <wp:extent cx="5731510" cy="3577590"/>
@@ -270,10 +273,13 @@
         <w:ind w:left="360"/>
       </w:pPr>
       <w:r>
+        <w:rPr>
+          <w:noProof/>
+        </w:rPr>
         <w:lastRenderedPageBreak/>
         <w:drawing>
           <wp:inline distT="0" distB="0" distL="0" distR="0" wp14:anchorId="74D11F3D" wp14:editId="15A86890">
-            <wp:extent cx="5731510" cy="3799840"/>
+            <wp:extent cx="5731510" cy="2675890"/>
             <wp:effectExtent l="0" t="0" r="2540" b="0"/>
             <wp:docPr id="4" name="Picture 3">
               <a:extLst xmlns:a="http://schemas.openxmlformats.org/drawingml/2006/main">
@@ -302,17 +308,25 @@
                   </pic:nvPicPr>
                   <pic:blipFill rotWithShape="1">
                     <a:blip r:embed="rId6"/>
-                    <a:srcRect l="13384" t="2644" r="13693" b="11365"/>
+                    <a:srcRect l="13384" t="28079" r="13693" b="11365"/>
                     <a:stretch/>
                   </pic:blipFill>
-                  <pic:spPr>
+                  <pic:spPr bwMode="auto">
                     <a:xfrm>
                       <a:off x="0" y="0"/>
-                      <a:ext cx="5731510" cy="3799840"/>
+                      <a:ext cx="5731510" cy="2675890"/>
                     </a:xfrm>
                     <a:prstGeom prst="rect">
                       <a:avLst/>
                     </a:prstGeom>
+                    <a:ln>
+                      <a:noFill/>
+                    </a:ln>
+                    <a:extLst>
+                      <a:ext uri="{53640926-AAD7-44D8-BBD7-CCE9431645EC}">
+                        <a14:shadowObscured xmlns:a14="http://schemas.microsoft.com/office/drawing/2010/main"/>
+                      </a:ext>
+                    </a:extLst>
                   </pic:spPr>
                 </pic:pic>
               </a:graphicData>
@@ -328,85 +342,259 @@
     </w:p>
     <w:p>
       <w:pPr>
-        <w:ind w:left="360"/>
-      </w:pPr>
-      <w:r>
-        <w:drawing>
-          <wp:inline distT="0" distB="0" distL="0" distR="0" wp14:anchorId="78C02A76" wp14:editId="7F29DC03">
-            <wp:extent cx="5731510" cy="3039110"/>
-            <wp:effectExtent l="0" t="0" r="2540" b="8890"/>
-            <wp:docPr id="1" name="Picture 4">
-              <a:extLst xmlns:a="http://schemas.openxmlformats.org/drawingml/2006/main">
-                <a:ext uri="{FF2B5EF4-FFF2-40B4-BE49-F238E27FC236}">
-                  <a16:creationId xmlns:a16="http://schemas.microsoft.com/office/drawing/2014/main" id="{AF6B6041-7C12-4910-8D0B-9AD85EE62AFC}"/>
-                </a:ext>
-              </a:extLst>
-            </wp:docPr>
-            <wp:cNvGraphicFramePr>
-              <a:graphicFrameLocks xmlns:a="http://schemas.openxmlformats.org/drawingml/2006/main" noChangeAspect="1"/>
-            </wp:cNvGraphicFramePr>
-            <a:graphic xmlns:a="http://schemas.openxmlformats.org/drawingml/2006/main">
-              <a:graphicData uri="http://schemas.openxmlformats.org/drawingml/2006/picture">
-                <pic:pic xmlns:pic="http://schemas.openxmlformats.org/drawingml/2006/picture">
-                  <pic:nvPicPr>
-                    <pic:cNvPr id="5" name="Picture 4">
-                      <a:extLst>
-                        <a:ext uri="{FF2B5EF4-FFF2-40B4-BE49-F238E27FC236}">
-                          <a16:creationId xmlns:a16="http://schemas.microsoft.com/office/drawing/2014/main" id="{AF6B6041-7C12-4910-8D0B-9AD85EE62AFC}"/>
-                        </a:ext>
-                      </a:extLst>
-                    </pic:cNvPr>
-                    <pic:cNvPicPr>
-                      <a:picLocks noChangeAspect="1"/>
-                    </pic:cNvPicPr>
-                  </pic:nvPicPr>
-                  <pic:blipFill rotWithShape="1">
-                    <a:blip r:embed="rId7"/>
-                    <a:srcRect l="13039" t="3463" r="12539" b="26348"/>
-                    <a:stretch/>
-                  </pic:blipFill>
-                  <pic:spPr>
-                    <a:xfrm>
-                      <a:off x="0" y="0"/>
-                      <a:ext cx="5731510" cy="3039110"/>
-                    </a:xfrm>
-                    <a:prstGeom prst="rect">
-                      <a:avLst/>
-                    </a:prstGeom>
-                  </pic:spPr>
-                </pic:pic>
-              </a:graphicData>
-            </a:graphic>
-          </wp:inline>
-        </w:drawing>
-      </w:r>
-    </w:p>
-    <w:p>
-      <w:pPr>
-        <w:spacing w:before="100" w:beforeAutospacing="1" w:after="100" w:afterAutospacing="1" w:line="240" w:lineRule="auto"/>
-        <w:jc w:val="both"/>
-        <w:rPr>
-          <w:rFonts w:eastAsia="Times New Roman" w:cstheme="minorHAnsi"/>
-          <w:sz w:val="24"/>
-          <w:szCs w:val="24"/>
-          <w:lang w:eastAsia="en-IN"/>
-        </w:rPr>
-      </w:pPr>
-    </w:p>
-    <w:p>
-      <w:pPr>
-        <w:spacing w:before="100" w:beforeAutospacing="1" w:after="100" w:afterAutospacing="1" w:line="240" w:lineRule="auto"/>
-        <w:jc w:val="both"/>
-        <w:rPr>
-          <w:rFonts w:eastAsia="Times New Roman" w:cstheme="minorHAnsi"/>
-          <w:sz w:val="24"/>
-          <w:szCs w:val="24"/>
-          <w:lang w:eastAsia="en-IN"/>
-        </w:rPr>
-      </w:pPr>
-    </w:p>
-    <w:p>
-      <w:pPr>
+        <w:spacing w:before="100" w:beforeAutospacing="1" w:after="100" w:afterAutospacing="1" w:line="240" w:lineRule="auto"/>
+        <w:jc w:val="both"/>
+        <w:rPr>
+          <w:rFonts w:eastAsia="Times New Roman" w:cstheme="minorHAnsi"/>
+          <w:sz w:val="24"/>
+          <w:szCs w:val="24"/>
+          <w:lang w:eastAsia="en-IN"/>
+        </w:rPr>
+      </w:pPr>
+      <w:r>
+        <w:rPr>
+          <w:rFonts w:eastAsia="Times New Roman" w:cstheme="minorHAnsi"/>
+          <w:sz w:val="24"/>
+          <w:szCs w:val="24"/>
+          <w:lang w:eastAsia="en-IN"/>
+        </w:rPr>
+        <w:t>companies are required to:</w:t>
+      </w:r>
+    </w:p>
+    <w:p>
+      <w:pPr>
+        <w:numPr>
+          <w:ilvl w:val="0"/>
+          <w:numId w:val="1"/>
+        </w:numPr>
+        <w:spacing w:before="100" w:beforeAutospacing="1" w:after="100" w:afterAutospacing="1" w:line="240" w:lineRule="auto"/>
+        <w:jc w:val="both"/>
+        <w:rPr>
+          <w:rFonts w:eastAsia="Times New Roman" w:cstheme="minorHAnsi"/>
+          <w:sz w:val="24"/>
+          <w:szCs w:val="24"/>
+          <w:lang w:eastAsia="en-IN"/>
+        </w:rPr>
+      </w:pPr>
+      <w:r>
+        <w:rPr>
+          <w:rFonts w:eastAsia="Times New Roman" w:cstheme="minorHAnsi"/>
+          <w:sz w:val="24"/>
+          <w:szCs w:val="24"/>
+          <w:lang w:eastAsia="en-IN"/>
+        </w:rPr>
+        <w:t>Increase deployment frequency</w:t>
+      </w:r>
+    </w:p>
+    <w:p>
+      <w:pPr>
+        <w:numPr>
+          <w:ilvl w:val="0"/>
+          <w:numId w:val="1"/>
+        </w:numPr>
+        <w:spacing w:before="100" w:beforeAutospacing="1" w:after="100" w:afterAutospacing="1" w:line="240" w:lineRule="auto"/>
+        <w:jc w:val="both"/>
+        <w:rPr>
+          <w:rFonts w:eastAsia="Times New Roman" w:cstheme="minorHAnsi"/>
+          <w:sz w:val="24"/>
+          <w:szCs w:val="24"/>
+          <w:lang w:eastAsia="en-IN"/>
+        </w:rPr>
+      </w:pPr>
+      <w:r>
+        <w:rPr>
+          <w:rFonts w:eastAsia="Times New Roman" w:cstheme="minorHAnsi"/>
+          <w:sz w:val="24"/>
+          <w:szCs w:val="24"/>
+          <w:lang w:eastAsia="en-IN"/>
+        </w:rPr>
+        <w:t>Lower failure rate of new releases</w:t>
+      </w:r>
+    </w:p>
+    <w:p>
+      <w:pPr>
+        <w:numPr>
+          <w:ilvl w:val="0"/>
+          <w:numId w:val="1"/>
+        </w:numPr>
+        <w:spacing w:before="100" w:beforeAutospacing="1" w:after="100" w:afterAutospacing="1" w:line="240" w:lineRule="auto"/>
+        <w:jc w:val="both"/>
+        <w:rPr>
+          <w:rFonts w:eastAsia="Times New Roman" w:cstheme="minorHAnsi"/>
+          <w:sz w:val="24"/>
+          <w:szCs w:val="24"/>
+          <w:lang w:eastAsia="en-IN"/>
+        </w:rPr>
+      </w:pPr>
+      <w:r>
+        <w:rPr>
+          <w:rFonts w:eastAsia="Times New Roman" w:cstheme="minorHAnsi"/>
+          <w:sz w:val="24"/>
+          <w:szCs w:val="24"/>
+          <w:lang w:eastAsia="en-IN"/>
+        </w:rPr>
+        <w:t>Shortened lead time between fixes</w:t>
+      </w:r>
+    </w:p>
+    <w:p>
+      <w:pPr>
+        <w:numPr>
+          <w:ilvl w:val="0"/>
+          <w:numId w:val="1"/>
+        </w:numPr>
+        <w:spacing w:before="100" w:beforeAutospacing="1" w:after="100" w:afterAutospacing="1" w:line="240" w:lineRule="auto"/>
+        <w:jc w:val="both"/>
+        <w:rPr>
+          <w:rFonts w:eastAsia="Times New Roman" w:cstheme="minorHAnsi"/>
+          <w:sz w:val="24"/>
+          <w:szCs w:val="24"/>
+          <w:lang w:eastAsia="en-IN"/>
+        </w:rPr>
+      </w:pPr>
+      <w:r>
+        <w:rPr>
+          <w:rFonts w:eastAsia="Times New Roman" w:cstheme="minorHAnsi"/>
+          <w:sz w:val="24"/>
+          <w:szCs w:val="24"/>
+          <w:lang w:eastAsia="en-IN"/>
+        </w:rPr>
+        <w:t>Faster mean time to recovery in the event of new release crashing</w:t>
+      </w:r>
+    </w:p>
+    <w:p>
+      <w:pPr>
+        <w:rPr>
+          <w:rFonts w:eastAsia="Times New Roman" w:cstheme="minorHAnsi"/>
+          <w:sz w:val="24"/>
+          <w:szCs w:val="24"/>
+          <w:lang w:eastAsia="en-IN"/>
+        </w:rPr>
+      </w:pPr>
+      <w:r>
+        <w:rPr>
+          <w:rFonts w:eastAsia="Times New Roman" w:cstheme="minorHAnsi"/>
+          <w:sz w:val="24"/>
+          <w:szCs w:val="24"/>
+          <w:lang w:eastAsia="en-IN"/>
+        </w:rPr>
+        <w:t xml:space="preserve">DevOps </w:t>
+      </w:r>
+      <w:r>
+        <w:rPr>
+          <w:rFonts w:eastAsia="Times New Roman" w:cstheme="minorHAnsi"/>
+          <w:sz w:val="24"/>
+          <w:szCs w:val="24"/>
+          <w:lang w:eastAsia="en-IN"/>
+        </w:rPr>
+        <w:t>fulfils</w:t>
+      </w:r>
+      <w:r>
+        <w:rPr>
+          <w:rFonts w:eastAsia="Times New Roman" w:cstheme="minorHAnsi"/>
+          <w:sz w:val="24"/>
+          <w:szCs w:val="24"/>
+          <w:lang w:eastAsia="en-IN"/>
+        </w:rPr>
+        <w:t xml:space="preserve"> all these requirements and helps in achieving seamless software delivery</w:t>
+      </w:r>
+    </w:p>
+    <w:p>
+      <w:pPr>
+        <w:spacing w:before="100" w:beforeAutospacing="1" w:after="100" w:afterAutospacing="1" w:line="240" w:lineRule="auto"/>
+        <w:jc w:val="both"/>
+        <w:rPr>
+          <w:rFonts w:eastAsia="Times New Roman" w:cstheme="minorHAnsi"/>
+          <w:b/>
+          <w:sz w:val="26"/>
+          <w:szCs w:val="24"/>
+          <w:lang w:eastAsia="en-IN"/>
+        </w:rPr>
+      </w:pPr>
+      <w:r>
+        <w:rPr>
+          <w:rFonts w:eastAsia="Times New Roman" w:cstheme="minorHAnsi"/>
+          <w:b/>
+          <w:sz w:val="26"/>
+          <w:szCs w:val="24"/>
+          <w:lang w:eastAsia="en-IN"/>
+        </w:rPr>
+        <w:t xml:space="preserve">The most popular DevOps tools </w:t>
+      </w:r>
+    </w:p>
+    <w:p>
+      <w:pPr>
+        <w:numPr>
+          <w:ilvl w:val="0"/>
+          <w:numId w:val="2"/>
+        </w:numPr>
+        <w:spacing w:before="100" w:beforeAutospacing="1" w:after="100" w:afterAutospacing="1" w:line="240" w:lineRule="auto"/>
+        <w:jc w:val="both"/>
+        <w:rPr>
+          <w:rFonts w:eastAsia="Times New Roman" w:cstheme="minorHAnsi"/>
+          <w:sz w:val="24"/>
+          <w:szCs w:val="24"/>
+          <w:lang w:eastAsia="en-IN"/>
+        </w:rPr>
+      </w:pPr>
+      <w:r>
+        <w:rPr>
+          <w:rFonts w:eastAsia="Times New Roman" w:cstheme="minorHAnsi"/>
+          <w:sz w:val="24"/>
+          <w:szCs w:val="24"/>
+          <w:lang w:eastAsia="en-IN"/>
+        </w:rPr>
+        <w:t>Git:</w:t>
+      </w:r>
+      <w:r>
+        <w:rPr>
+          <w:rFonts w:eastAsia="Times New Roman" w:cstheme="minorHAnsi"/>
+          <w:sz w:val="24"/>
+          <w:szCs w:val="24"/>
+          <w:lang w:eastAsia="en-IN"/>
+        </w:rPr>
+        <w:t xml:space="preserve"> Version Control System tool</w:t>
+      </w:r>
+    </w:p>
+    <w:p>
+      <w:pPr>
+        <w:numPr>
+          <w:ilvl w:val="0"/>
+          <w:numId w:val="2"/>
+        </w:numPr>
+        <w:spacing w:before="100" w:beforeAutospacing="1" w:after="100" w:afterAutospacing="1" w:line="240" w:lineRule="auto"/>
+        <w:jc w:val="both"/>
+        <w:rPr>
+          <w:rFonts w:eastAsia="Times New Roman" w:cstheme="minorHAnsi"/>
+          <w:sz w:val="24"/>
+          <w:szCs w:val="24"/>
+          <w:lang w:eastAsia="en-IN"/>
+        </w:rPr>
+      </w:pPr>
+      <w:r>
+        <w:rPr>
+          <w:rFonts w:eastAsia="Times New Roman" w:cstheme="minorHAnsi"/>
+          <w:sz w:val="24"/>
+          <w:szCs w:val="24"/>
+          <w:lang w:eastAsia="en-IN"/>
+        </w:rPr>
+        <w:t>Jenkins:</w:t>
+      </w:r>
+      <w:r>
+        <w:rPr>
+          <w:rFonts w:eastAsia="Times New Roman" w:cstheme="minorHAnsi"/>
+          <w:sz w:val="24"/>
+          <w:szCs w:val="24"/>
+          <w:lang w:eastAsia="en-IN"/>
+        </w:rPr>
+        <w:t xml:space="preserve"> Continuous Integration tool</w:t>
+      </w:r>
+    </w:p>
+    <w:p>
+      <w:pPr>
+        <w:numPr>
+          <w:ilvl w:val="0"/>
+          <w:numId w:val="2"/>
+        </w:numPr>
         <w:spacing w:before="100" w:beforeAutospacing="1" w:after="100" w:afterAutospacing="1" w:line="240" w:lineRule="auto"/>
         <w:jc w:val="both"/>
         <w:rPr>
@@ -425,39 +613,207 @@
           <w:szCs w:val="24"/>
           <w:lang w:eastAsia="en-IN"/>
         </w:rPr>
-        <w:t>companies are required to:</w:t>
-      </w:r>
-    </w:p>
-    <w:p>
-      <w:pPr>
-        <w:numPr>
-          <w:ilvl w:val="0"/>
-          <w:numId w:val="1"/>
-        </w:numPr>
-        <w:spacing w:before="100" w:beforeAutospacing="1" w:after="100" w:afterAutospacing="1" w:line="240" w:lineRule="auto"/>
-        <w:jc w:val="both"/>
-        <w:rPr>
-          <w:rFonts w:eastAsia="Times New Roman" w:cstheme="minorHAnsi"/>
-          <w:sz w:val="24"/>
-          <w:szCs w:val="24"/>
-          <w:lang w:eastAsia="en-IN"/>
-        </w:rPr>
-      </w:pPr>
-      <w:r>
-        <w:rPr>
-          <w:rFonts w:eastAsia="Times New Roman" w:cstheme="minorHAnsi"/>
-          <w:sz w:val="24"/>
-          <w:szCs w:val="24"/>
-          <w:lang w:eastAsia="en-IN"/>
-        </w:rPr>
-        <w:t>Increase deployment frequency</w:t>
-      </w:r>
-    </w:p>
-    <w:p>
-      <w:pPr>
-        <w:numPr>
-          <w:ilvl w:val="0"/>
-          <w:numId w:val="1"/>
+        <w:t xml:space="preserve">Puppet, Chef, </w:t>
+      </w:r>
+      <w:r>
+        <w:rPr>
+          <w:rFonts w:eastAsia="Times New Roman" w:cstheme="minorHAnsi"/>
+          <w:sz w:val="24"/>
+          <w:szCs w:val="24"/>
+          <w:lang w:eastAsia="en-IN"/>
+        </w:rPr>
+        <w:t>Ansible:</w:t>
+      </w:r>
+      <w:r>
+        <w:rPr>
+          <w:rFonts w:eastAsia="Times New Roman" w:cstheme="minorHAnsi"/>
+          <w:sz w:val="24"/>
+          <w:szCs w:val="24"/>
+          <w:lang w:eastAsia="en-IN"/>
+        </w:rPr>
+        <w:t xml:space="preserve"> Configuration Management and Deployment tools</w:t>
+      </w:r>
+    </w:p>
+    <w:p>
+      <w:pPr>
+        <w:numPr>
+          <w:ilvl w:val="0"/>
+          <w:numId w:val="2"/>
+        </w:numPr>
+        <w:spacing w:before="100" w:beforeAutospacing="1" w:after="100" w:afterAutospacing="1" w:line="240" w:lineRule="auto"/>
+        <w:jc w:val="both"/>
+        <w:rPr>
+          <w:rFonts w:eastAsia="Times New Roman" w:cstheme="minorHAnsi"/>
+          <w:sz w:val="24"/>
+          <w:szCs w:val="24"/>
+          <w:lang w:eastAsia="en-IN"/>
+        </w:rPr>
+      </w:pPr>
+      <w:r>
+        <w:rPr>
+          <w:rFonts w:eastAsia="Times New Roman" w:cstheme="minorHAnsi"/>
+          <w:sz w:val="24"/>
+          <w:szCs w:val="24"/>
+          <w:lang w:eastAsia="en-IN"/>
+        </w:rPr>
+        <w:t>Nagios:</w:t>
+      </w:r>
+      <w:r>
+        <w:rPr>
+          <w:rFonts w:eastAsia="Times New Roman" w:cstheme="minorHAnsi"/>
+          <w:sz w:val="24"/>
+          <w:szCs w:val="24"/>
+          <w:lang w:eastAsia="en-IN"/>
+        </w:rPr>
+        <w:t xml:space="preserve"> Continuous Monitoring tool</w:t>
+      </w:r>
+    </w:p>
+    <w:p>
+      <w:pPr>
+        <w:numPr>
+          <w:ilvl w:val="0"/>
+          <w:numId w:val="2"/>
+        </w:numPr>
+        <w:spacing w:before="100" w:beforeAutospacing="1" w:after="100" w:afterAutospacing="1" w:line="240" w:lineRule="auto"/>
+        <w:jc w:val="both"/>
+      </w:pPr>
+      <w:r>
+        <w:rPr>
+          <w:rFonts w:eastAsia="Times New Roman" w:cstheme="minorHAnsi"/>
+          <w:sz w:val="24"/>
+          <w:szCs w:val="24"/>
+          <w:lang w:eastAsia="en-IN"/>
+        </w:rPr>
+        <w:t>Docker:</w:t>
+      </w:r>
+      <w:r>
+        <w:rPr>
+          <w:rFonts w:eastAsia="Times New Roman" w:cstheme="minorHAnsi"/>
+          <w:sz w:val="24"/>
+          <w:szCs w:val="24"/>
+          <w:lang w:eastAsia="en-IN"/>
+        </w:rPr>
+        <w:t xml:space="preserve"> Containerization tool</w:t>
+      </w:r>
+    </w:p>
+    <w:p>
+      <w:pPr>
+        <w:spacing w:before="100" w:beforeAutospacing="1" w:after="100" w:afterAutospacing="1" w:line="240" w:lineRule="auto"/>
+        <w:jc w:val="both"/>
+        <w:rPr>
+          <w:b/>
+          <w:sz w:val="24"/>
+        </w:rPr>
+      </w:pPr>
+      <w:r>
+        <w:rPr>
+          <w:b/>
+          <w:sz w:val="24"/>
+        </w:rPr>
+        <w:t>DevOps Work Flow</w:t>
+      </w:r>
+    </w:p>
+    <w:p>
+      <w:pPr>
+        <w:spacing w:before="100" w:beforeAutospacing="1" w:after="100" w:afterAutospacing="1" w:line="240" w:lineRule="auto"/>
+        <w:jc w:val="both"/>
+        <w:rPr>
+          <w:rFonts w:eastAsia="Times New Roman" w:cstheme="minorHAnsi"/>
+          <w:sz w:val="24"/>
+          <w:szCs w:val="24"/>
+          <w:lang w:eastAsia="en-IN"/>
+        </w:rPr>
+      </w:pPr>
+      <w:r>
+        <w:rPr>
+          <w:rFonts w:eastAsia="Times New Roman" w:cstheme="minorHAnsi"/>
+          <w:sz w:val="24"/>
+          <w:szCs w:val="24"/>
+          <w:lang w:eastAsia="en-IN"/>
+        </w:rPr>
+        <w:t>where everything gets automated for seamless delivery. However, this flow may vary from organization to organization as per the requirement</w:t>
+      </w:r>
+    </w:p>
+    <w:p>
+      <w:pPr>
+        <w:numPr>
+          <w:ilvl w:val="0"/>
+          <w:numId w:val="3"/>
+        </w:numPr>
+        <w:spacing w:before="100" w:beforeAutospacing="1" w:after="100" w:afterAutospacing="1" w:line="240" w:lineRule="auto"/>
+        <w:jc w:val="both"/>
+        <w:rPr>
+          <w:rFonts w:eastAsia="Times New Roman" w:cstheme="minorHAnsi"/>
+          <w:sz w:val="24"/>
+          <w:szCs w:val="24"/>
+          <w:lang w:eastAsia="en-IN"/>
+        </w:rPr>
+      </w:pPr>
+      <w:r>
+        <w:rPr>
+          <w:rFonts w:eastAsia="Times New Roman" w:cstheme="minorHAnsi"/>
+          <w:sz w:val="24"/>
+          <w:szCs w:val="24"/>
+          <w:lang w:eastAsia="en-IN"/>
+        </w:rPr>
+        <w:t>Developers develop the code and this source code is managed by Version Control System tools like Git etc.</w:t>
+      </w:r>
+    </w:p>
+    <w:p>
+      <w:pPr>
+        <w:numPr>
+          <w:ilvl w:val="0"/>
+          <w:numId w:val="3"/>
+        </w:numPr>
+        <w:spacing w:before="100" w:beforeAutospacing="1" w:after="100" w:afterAutospacing="1" w:line="240" w:lineRule="auto"/>
+        <w:jc w:val="both"/>
+        <w:rPr>
+          <w:rFonts w:eastAsia="Times New Roman" w:cstheme="minorHAnsi"/>
+          <w:sz w:val="24"/>
+          <w:szCs w:val="24"/>
+          <w:lang w:eastAsia="en-IN"/>
+        </w:rPr>
+      </w:pPr>
+      <w:r>
+        <w:rPr>
+          <w:rFonts w:eastAsia="Times New Roman" w:cstheme="minorHAnsi"/>
+          <w:sz w:val="24"/>
+          <w:szCs w:val="24"/>
+          <w:lang w:eastAsia="en-IN"/>
+        </w:rPr>
+        <w:t>Developers send this code to the Git repository and any changes made in the code is committed to this Repository.</w:t>
+      </w:r>
+    </w:p>
+    <w:p>
+      <w:pPr>
+        <w:numPr>
+          <w:ilvl w:val="0"/>
+          <w:numId w:val="3"/>
+        </w:numPr>
+        <w:spacing w:before="100" w:beforeAutospacing="1" w:after="100" w:afterAutospacing="1" w:line="240" w:lineRule="auto"/>
+        <w:jc w:val="both"/>
+        <w:rPr>
+          <w:rFonts w:eastAsia="Times New Roman" w:cstheme="minorHAnsi"/>
+          <w:sz w:val="24"/>
+          <w:szCs w:val="24"/>
+          <w:lang w:eastAsia="en-IN"/>
+        </w:rPr>
+      </w:pPr>
+      <w:r>
+        <w:rPr>
+          <w:rFonts w:eastAsia="Times New Roman" w:cstheme="minorHAnsi"/>
+          <w:sz w:val="24"/>
+          <w:szCs w:val="24"/>
+          <w:lang w:eastAsia="en-IN"/>
+        </w:rPr>
+        <w:t>Jenkins pulls this code from the repository using the Git plugin and build it using tools like Ant or Maven.</w:t>
+      </w:r>
+    </w:p>
+    <w:p>
+      <w:pPr>
+        <w:numPr>
+          <w:ilvl w:val="0"/>
+          <w:numId w:val="3"/>
         </w:numPr>
         <w:spacing w:before="100" w:beforeAutospacing="1" w:after="100" w:afterAutospacing="1" w:line="240" w:lineRule="auto"/>
         <w:jc w:val="both"/>
@@ -476,461 +832,6 @@
           <w:lang w:eastAsia="en-IN"/>
         </w:rPr>
         <w:lastRenderedPageBreak/>
-        <w:t>Lower failure rate of new releases</w:t>
-      </w:r>
-    </w:p>
-    <w:p>
-      <w:pPr>
-        <w:numPr>
-          <w:ilvl w:val="0"/>
-          <w:numId w:val="1"/>
-        </w:numPr>
-        <w:spacing w:before="100" w:beforeAutospacing="1" w:after="100" w:afterAutospacing="1" w:line="240" w:lineRule="auto"/>
-        <w:jc w:val="both"/>
-        <w:rPr>
-          <w:rFonts w:eastAsia="Times New Roman" w:cstheme="minorHAnsi"/>
-          <w:sz w:val="24"/>
-          <w:szCs w:val="24"/>
-          <w:lang w:eastAsia="en-IN"/>
-        </w:rPr>
-      </w:pPr>
-      <w:r>
-        <w:rPr>
-          <w:rFonts w:eastAsia="Times New Roman" w:cstheme="minorHAnsi"/>
-          <w:sz w:val="24"/>
-          <w:szCs w:val="24"/>
-          <w:lang w:eastAsia="en-IN"/>
-        </w:rPr>
-        <w:t>Shortened lead time between fixes</w:t>
-      </w:r>
-    </w:p>
-    <w:p>
-      <w:pPr>
-        <w:numPr>
-          <w:ilvl w:val="0"/>
-          <w:numId w:val="1"/>
-        </w:numPr>
-        <w:spacing w:before="100" w:beforeAutospacing="1" w:after="100" w:afterAutospacing="1" w:line="240" w:lineRule="auto"/>
-        <w:jc w:val="both"/>
-        <w:rPr>
-          <w:rFonts w:eastAsia="Times New Roman" w:cstheme="minorHAnsi"/>
-          <w:sz w:val="24"/>
-          <w:szCs w:val="24"/>
-          <w:lang w:eastAsia="en-IN"/>
-        </w:rPr>
-      </w:pPr>
-      <w:r>
-        <w:rPr>
-          <w:rFonts w:eastAsia="Times New Roman" w:cstheme="minorHAnsi"/>
-          <w:sz w:val="24"/>
-          <w:szCs w:val="24"/>
-          <w:lang w:eastAsia="en-IN"/>
-        </w:rPr>
-        <w:t>Faster mean time to recovery in the event of new release crashing</w:t>
-      </w:r>
-    </w:p>
-    <w:p>
-      <w:pPr>
-        <w:rPr>
-          <w:rFonts w:eastAsia="Times New Roman" w:cstheme="minorHAnsi"/>
-          <w:sz w:val="24"/>
-          <w:szCs w:val="24"/>
-          <w:lang w:eastAsia="en-IN"/>
-        </w:rPr>
-      </w:pPr>
-      <w:r>
-        <w:rPr>
-          <w:rFonts w:eastAsia="Times New Roman" w:cstheme="minorHAnsi"/>
-          <w:sz w:val="24"/>
-          <w:szCs w:val="24"/>
-          <w:lang w:eastAsia="en-IN"/>
-        </w:rPr>
-        <w:t xml:space="preserve">DevOps </w:t>
-      </w:r>
-      <w:r>
-        <w:rPr>
-          <w:rFonts w:eastAsia="Times New Roman" w:cstheme="minorHAnsi"/>
-          <w:sz w:val="24"/>
-          <w:szCs w:val="24"/>
-          <w:lang w:eastAsia="en-IN"/>
-        </w:rPr>
-        <w:t>fulfils</w:t>
-      </w:r>
-      <w:r>
-        <w:rPr>
-          <w:rFonts w:eastAsia="Times New Roman" w:cstheme="minorHAnsi"/>
-          <w:sz w:val="24"/>
-          <w:szCs w:val="24"/>
-          <w:lang w:eastAsia="en-IN"/>
-        </w:rPr>
-        <w:t xml:space="preserve"> all these requirements and helps in achieving seamless software delivery</w:t>
-      </w:r>
-    </w:p>
-    <w:p>
-      <w:pPr>
-        <w:spacing w:before="100" w:beforeAutospacing="1" w:after="100" w:afterAutospacing="1" w:line="240" w:lineRule="auto"/>
-        <w:jc w:val="both"/>
-        <w:rPr>
-          <w:rFonts w:eastAsia="Times New Roman" w:cstheme="minorHAnsi"/>
-          <w:b/>
-          <w:sz w:val="26"/>
-          <w:szCs w:val="24"/>
-          <w:lang w:eastAsia="en-IN"/>
-        </w:rPr>
-      </w:pPr>
-      <w:r>
-        <w:rPr>
-          <w:rFonts w:eastAsia="Times New Roman" w:cstheme="minorHAnsi"/>
-          <w:b/>
-          <w:sz w:val="26"/>
-          <w:szCs w:val="24"/>
-          <w:lang w:eastAsia="en-IN"/>
-        </w:rPr>
-        <w:t xml:space="preserve">The most popular DevOps tools </w:t>
-      </w:r>
-    </w:p>
-    <w:p>
-      <w:pPr>
-        <w:numPr>
-          <w:ilvl w:val="0"/>
-          <w:numId w:val="2"/>
-        </w:numPr>
-        <w:spacing w:before="100" w:beforeAutospacing="1" w:after="100" w:afterAutospacing="1" w:line="240" w:lineRule="auto"/>
-        <w:jc w:val="both"/>
-        <w:rPr>
-          <w:rFonts w:eastAsia="Times New Roman" w:cstheme="minorHAnsi"/>
-          <w:sz w:val="24"/>
-          <w:szCs w:val="24"/>
-          <w:lang w:eastAsia="en-IN"/>
-        </w:rPr>
-      </w:pPr>
-      <w:r>
-        <w:rPr>
-          <w:rFonts w:eastAsia="Times New Roman" w:cstheme="minorHAnsi"/>
-          <w:sz w:val="24"/>
-          <w:szCs w:val="24"/>
-          <w:lang w:eastAsia="en-IN"/>
-        </w:rPr>
-        <w:t>Git:</w:t>
-      </w:r>
-      <w:r>
-        <w:rPr>
-          <w:rFonts w:eastAsia="Times New Roman" w:cstheme="minorHAnsi"/>
-          <w:sz w:val="24"/>
-          <w:szCs w:val="24"/>
-          <w:lang w:eastAsia="en-IN"/>
-        </w:rPr>
-        <w:t xml:space="preserve"> Version Control System tool</w:t>
-      </w:r>
-    </w:p>
-    <w:p>
-      <w:pPr>
-        <w:numPr>
-          <w:ilvl w:val="0"/>
-          <w:numId w:val="2"/>
-        </w:numPr>
-        <w:spacing w:before="100" w:beforeAutospacing="1" w:after="100" w:afterAutospacing="1" w:line="240" w:lineRule="auto"/>
-        <w:jc w:val="both"/>
-        <w:rPr>
-          <w:rFonts w:eastAsia="Times New Roman" w:cstheme="minorHAnsi"/>
-          <w:sz w:val="24"/>
-          <w:szCs w:val="24"/>
-          <w:lang w:eastAsia="en-IN"/>
-        </w:rPr>
-      </w:pPr>
-      <w:r>
-        <w:rPr>
-          <w:rFonts w:eastAsia="Times New Roman" w:cstheme="minorHAnsi"/>
-          <w:sz w:val="24"/>
-          <w:szCs w:val="24"/>
-          <w:lang w:eastAsia="en-IN"/>
-        </w:rPr>
-        <w:t>Jenkins:</w:t>
-      </w:r>
-      <w:r>
-        <w:rPr>
-          <w:rFonts w:eastAsia="Times New Roman" w:cstheme="minorHAnsi"/>
-          <w:sz w:val="24"/>
-          <w:szCs w:val="24"/>
-          <w:lang w:eastAsia="en-IN"/>
-        </w:rPr>
-        <w:t xml:space="preserve"> Continuous Integration tool</w:t>
-      </w:r>
-    </w:p>
-    <w:p>
-      <w:pPr>
-        <w:numPr>
-          <w:ilvl w:val="0"/>
-          <w:numId w:val="2"/>
-        </w:numPr>
-        <w:spacing w:before="100" w:beforeAutospacing="1" w:after="100" w:afterAutospacing="1" w:line="240" w:lineRule="auto"/>
-        <w:jc w:val="both"/>
-        <w:rPr>
-          <w:rFonts w:eastAsia="Times New Roman" w:cstheme="minorHAnsi"/>
-          <w:sz w:val="24"/>
-          <w:szCs w:val="24"/>
-          <w:lang w:eastAsia="en-IN"/>
-        </w:rPr>
-      </w:pPr>
-      <w:r>
-        <w:rPr>
-          <w:rFonts w:eastAsia="Times New Roman" w:cstheme="minorHAnsi"/>
-          <w:sz w:val="24"/>
-          <w:szCs w:val="24"/>
-          <w:lang w:eastAsia="en-IN"/>
-        </w:rPr>
-        <w:t>Selenium:</w:t>
-      </w:r>
-      <w:r>
-        <w:rPr>
-          <w:rFonts w:eastAsia="Times New Roman" w:cstheme="minorHAnsi"/>
-          <w:sz w:val="24"/>
-          <w:szCs w:val="24"/>
-          <w:lang w:eastAsia="en-IN"/>
-        </w:rPr>
-        <w:t xml:space="preserve"> Continuous Testing tool</w:t>
-      </w:r>
-    </w:p>
-    <w:p>
-      <w:pPr>
-        <w:numPr>
-          <w:ilvl w:val="0"/>
-          <w:numId w:val="2"/>
-        </w:numPr>
-        <w:spacing w:before="100" w:beforeAutospacing="1" w:after="100" w:afterAutospacing="1" w:line="240" w:lineRule="auto"/>
-        <w:jc w:val="both"/>
-        <w:rPr>
-          <w:rFonts w:eastAsia="Times New Roman" w:cstheme="minorHAnsi"/>
-          <w:sz w:val="24"/>
-          <w:szCs w:val="24"/>
-          <w:lang w:eastAsia="en-IN"/>
-        </w:rPr>
-      </w:pPr>
-      <w:r>
-        <w:rPr>
-          <w:rFonts w:eastAsia="Times New Roman" w:cstheme="minorHAnsi"/>
-          <w:sz w:val="24"/>
-          <w:szCs w:val="24"/>
-          <w:lang w:eastAsia="en-IN"/>
-        </w:rPr>
-        <w:t xml:space="preserve">Puppet, Chef, </w:t>
-      </w:r>
-      <w:r>
-        <w:rPr>
-          <w:rFonts w:eastAsia="Times New Roman" w:cstheme="minorHAnsi"/>
-          <w:sz w:val="24"/>
-          <w:szCs w:val="24"/>
-          <w:lang w:eastAsia="en-IN"/>
-        </w:rPr>
-        <w:t>Ansible:</w:t>
-      </w:r>
-      <w:r>
-        <w:rPr>
-          <w:rFonts w:eastAsia="Times New Roman" w:cstheme="minorHAnsi"/>
-          <w:sz w:val="24"/>
-          <w:szCs w:val="24"/>
-          <w:lang w:eastAsia="en-IN"/>
-        </w:rPr>
-        <w:t xml:space="preserve"> Configuration Management and Deployment tools</w:t>
-      </w:r>
-    </w:p>
-    <w:p>
-      <w:pPr>
-        <w:numPr>
-          <w:ilvl w:val="0"/>
-          <w:numId w:val="2"/>
-        </w:numPr>
-        <w:spacing w:before="100" w:beforeAutospacing="1" w:after="100" w:afterAutospacing="1" w:line="240" w:lineRule="auto"/>
-        <w:jc w:val="both"/>
-        <w:rPr>
-          <w:rFonts w:eastAsia="Times New Roman" w:cstheme="minorHAnsi"/>
-          <w:sz w:val="24"/>
-          <w:szCs w:val="24"/>
-          <w:lang w:eastAsia="en-IN"/>
-        </w:rPr>
-      </w:pPr>
-      <w:r>
-        <w:rPr>
-          <w:rFonts w:eastAsia="Times New Roman" w:cstheme="minorHAnsi"/>
-          <w:sz w:val="24"/>
-          <w:szCs w:val="24"/>
-          <w:lang w:eastAsia="en-IN"/>
-        </w:rPr>
-        <w:t>Nagios:</w:t>
-      </w:r>
-      <w:r>
-        <w:rPr>
-          <w:rFonts w:eastAsia="Times New Roman" w:cstheme="minorHAnsi"/>
-          <w:sz w:val="24"/>
-          <w:szCs w:val="24"/>
-          <w:lang w:eastAsia="en-IN"/>
-        </w:rPr>
-        <w:t xml:space="preserve"> Continuous Monitoring tool</w:t>
-      </w:r>
-    </w:p>
-    <w:p>
-      <w:pPr>
-        <w:numPr>
-          <w:ilvl w:val="0"/>
-          <w:numId w:val="2"/>
-        </w:numPr>
-        <w:spacing w:before="100" w:beforeAutospacing="1" w:after="100" w:afterAutospacing="1" w:line="240" w:lineRule="auto"/>
-        <w:jc w:val="both"/>
-      </w:pPr>
-      <w:r>
-        <w:rPr>
-          <w:rFonts w:eastAsia="Times New Roman" w:cstheme="minorHAnsi"/>
-          <w:sz w:val="24"/>
-          <w:szCs w:val="24"/>
-          <w:lang w:eastAsia="en-IN"/>
-        </w:rPr>
-        <w:t>Docker:</w:t>
-      </w:r>
-      <w:r>
-        <w:rPr>
-          <w:rFonts w:eastAsia="Times New Roman" w:cstheme="minorHAnsi"/>
-          <w:sz w:val="24"/>
-          <w:szCs w:val="24"/>
-          <w:lang w:eastAsia="en-IN"/>
-        </w:rPr>
-        <w:t xml:space="preserve"> Containerization tool</w:t>
-      </w:r>
-    </w:p>
-    <w:p>
-      <w:pPr>
-        <w:spacing w:before="100" w:beforeAutospacing="1" w:after="100" w:afterAutospacing="1" w:line="240" w:lineRule="auto"/>
-        <w:jc w:val="both"/>
-        <w:rPr>
-          <w:b/>
-          <w:sz w:val="24"/>
-        </w:rPr>
-      </w:pPr>
-      <w:r>
-        <w:rPr>
-          <w:b/>
-          <w:sz w:val="24"/>
-        </w:rPr>
-        <w:t>DevOps Work Flow</w:t>
-      </w:r>
-    </w:p>
-    <w:p>
-      <w:pPr>
-        <w:spacing w:before="100" w:beforeAutospacing="1" w:after="100" w:afterAutospacing="1" w:line="240" w:lineRule="auto"/>
-        <w:jc w:val="both"/>
-        <w:rPr>
-          <w:rFonts w:eastAsia="Times New Roman" w:cstheme="minorHAnsi"/>
-          <w:sz w:val="24"/>
-          <w:szCs w:val="24"/>
-          <w:lang w:eastAsia="en-IN"/>
-        </w:rPr>
-      </w:pPr>
-      <w:r>
-        <w:rPr>
-          <w:rFonts w:eastAsia="Times New Roman" w:cstheme="minorHAnsi"/>
-          <w:sz w:val="24"/>
-          <w:szCs w:val="24"/>
-          <w:lang w:eastAsia="en-IN"/>
-        </w:rPr>
-        <w:t>where everything gets automated for seamless delivery. However, this flow may vary from organization to organization as per the requirement</w:t>
-      </w:r>
-    </w:p>
-    <w:p>
-      <w:pPr>
-        <w:numPr>
-          <w:ilvl w:val="0"/>
-          <w:numId w:val="3"/>
-        </w:numPr>
-        <w:spacing w:before="100" w:beforeAutospacing="1" w:after="100" w:afterAutospacing="1" w:line="240" w:lineRule="auto"/>
-        <w:jc w:val="both"/>
-        <w:rPr>
-          <w:rFonts w:eastAsia="Times New Roman" w:cstheme="minorHAnsi"/>
-          <w:sz w:val="24"/>
-          <w:szCs w:val="24"/>
-          <w:lang w:eastAsia="en-IN"/>
-        </w:rPr>
-      </w:pPr>
-      <w:r>
-        <w:rPr>
-          <w:rFonts w:eastAsia="Times New Roman" w:cstheme="minorHAnsi"/>
-          <w:sz w:val="24"/>
-          <w:szCs w:val="24"/>
-          <w:lang w:eastAsia="en-IN"/>
-        </w:rPr>
-        <w:t>Developers develop the code and this source code is managed by Version Control System tools like Git etc.</w:t>
-      </w:r>
-    </w:p>
-    <w:p>
-      <w:pPr>
-        <w:numPr>
-          <w:ilvl w:val="0"/>
-          <w:numId w:val="3"/>
-        </w:numPr>
-        <w:spacing w:before="100" w:beforeAutospacing="1" w:after="100" w:afterAutospacing="1" w:line="240" w:lineRule="auto"/>
-        <w:jc w:val="both"/>
-        <w:rPr>
-          <w:rFonts w:eastAsia="Times New Roman" w:cstheme="minorHAnsi"/>
-          <w:sz w:val="24"/>
-          <w:szCs w:val="24"/>
-          <w:lang w:eastAsia="en-IN"/>
-        </w:rPr>
-      </w:pPr>
-      <w:r>
-        <w:rPr>
-          <w:rFonts w:eastAsia="Times New Roman" w:cstheme="minorHAnsi"/>
-          <w:sz w:val="24"/>
-          <w:szCs w:val="24"/>
-          <w:lang w:eastAsia="en-IN"/>
-        </w:rPr>
-        <w:t>Developers send this code to the Git repository and any changes made in the code is committed to this Repository.</w:t>
-      </w:r>
-    </w:p>
-    <w:p>
-      <w:pPr>
-        <w:numPr>
-          <w:ilvl w:val="0"/>
-          <w:numId w:val="3"/>
-        </w:numPr>
-        <w:spacing w:before="100" w:beforeAutospacing="1" w:after="100" w:afterAutospacing="1" w:line="240" w:lineRule="auto"/>
-        <w:jc w:val="both"/>
-        <w:rPr>
-          <w:rFonts w:eastAsia="Times New Roman" w:cstheme="minorHAnsi"/>
-          <w:sz w:val="24"/>
-          <w:szCs w:val="24"/>
-          <w:lang w:eastAsia="en-IN"/>
-        </w:rPr>
-      </w:pPr>
-      <w:r>
-        <w:rPr>
-          <w:rFonts w:eastAsia="Times New Roman" w:cstheme="minorHAnsi"/>
-          <w:sz w:val="24"/>
-          <w:szCs w:val="24"/>
-          <w:lang w:eastAsia="en-IN"/>
-        </w:rPr>
-        <w:t>Jenkins pulls this code from the repository using the Git plugin and build it using tools like Ant or Maven.</w:t>
-      </w:r>
-    </w:p>
-    <w:p>
-      <w:pPr>
-        <w:numPr>
-          <w:ilvl w:val="0"/>
-          <w:numId w:val="3"/>
-        </w:numPr>
-        <w:spacing w:before="100" w:beforeAutospacing="1" w:after="100" w:afterAutospacing="1" w:line="240" w:lineRule="auto"/>
-        <w:jc w:val="both"/>
-        <w:rPr>
-          <w:rFonts w:eastAsia="Times New Roman" w:cstheme="minorHAnsi"/>
-          <w:sz w:val="24"/>
-          <w:szCs w:val="24"/>
-          <w:lang w:eastAsia="en-IN"/>
-        </w:rPr>
-      </w:pPr>
-      <w:r>
-        <w:rPr>
-          <w:rFonts w:eastAsia="Times New Roman" w:cstheme="minorHAnsi"/>
-          <w:sz w:val="24"/>
-          <w:szCs w:val="24"/>
-          <w:lang w:eastAsia="en-IN"/>
-        </w:rPr>
         <w:t>Configuration management tools like puppet deploys &amp; provisions testing environment and then Jenkins releases this code on the test environment on which testing is done using tools like selenium.</w:t>
       </w:r>
     </w:p>
@@ -1091,7 +992,7 @@
                     <pic:cNvPicPr/>
                   </pic:nvPicPr>
                   <pic:blipFill rotWithShape="1">
-                    <a:blip r:embed="rId8" cstate="print">
+                    <a:blip r:embed="rId7" cstate="print">
                       <a:extLst>
                         <a:ext uri="{28A0092B-C50C-407E-A947-70E740481C1C}">
                           <a14:useLocalDpi xmlns:a14="http://schemas.microsoft.com/office/drawing/2010/main" val="0"/>
@@ -1144,7 +1045,6 @@
           <w:szCs w:val="24"/>
           <w:lang w:eastAsia="en-IN"/>
         </w:rPr>
-        <w:lastRenderedPageBreak/>
         <w:t>Advantages</w:t>
       </w:r>
     </w:p>
@@ -1585,6 +1485,7 @@
           <w:szCs w:val="24"/>
           <w:lang w:eastAsia="en-IN"/>
         </w:rPr>
+        <w:lastRenderedPageBreak/>
         <w:t>B</w:t>
       </w:r>
       <w:r>
@@ -1785,7 +1686,6 @@
           <w:szCs w:val="24"/>
           <w:lang w:eastAsia="en-IN"/>
         </w:rPr>
-        <w:lastRenderedPageBreak/>
         <w:t xml:space="preserve"> </w:t>
       </w:r>
     </w:p>

--- a/ForClass/Introduction.docx
+++ b/ForClass/Introduction.docx
@@ -604,8 +604,6 @@
           <w:lang w:eastAsia="en-IN"/>
         </w:rPr>
       </w:pPr>
-      <w:bookmarkStart w:id="0" w:name="_GoBack"/>
-      <w:bookmarkEnd w:id="0"/>
       <w:r>
         <w:rPr>
           <w:rFonts w:eastAsia="Times New Roman" w:cstheme="minorHAnsi"/>
@@ -1454,6 +1452,17 @@
         <w:t>when</w:t>
       </w:r>
       <w:proofErr w:type="spellEnd"/>
+      <w:r>
+        <w:rPr>
+          <w:rFonts w:eastAsia="Times New Roman" w:cstheme="minorHAnsi"/>
+          <w:sz w:val="24"/>
+          <w:szCs w:val="24"/>
+          <w:lang w:eastAsia="en-IN"/>
+        </w:rPr>
+        <w:t xml:space="preserve"> </w:t>
+      </w:r>
+      <w:bookmarkStart w:id="0" w:name="_GoBack"/>
+      <w:bookmarkEnd w:id="0"/>
       <w:r>
         <w:rPr>
           <w:rFonts w:eastAsia="Times New Roman" w:cstheme="minorHAnsi"/>
